--- a/Planeacion del proyecto/Plantillas/PL SUMQ Formulario e Instrucciones.docx
+++ b/Planeacion del proyecto/Plantillas/PL SUMQ Formulario e Instrucciones.docx
@@ -8,6 +8,8 @@
           <w:lang w:val="es-CO"/>
         </w:rPr>
       </w:pPr>
+      <w:bookmarkStart w:id="0" w:name="_GoBack"/>
+      <w:bookmarkEnd w:id="0"/>
     </w:p>
     <w:tbl>
       <w:tblPr>
@@ -796,21 +798,7 @@
               <w:rPr>
                 <w:lang w:val="es-CO"/>
               </w:rPr>
-              <w:t xml:space="preserve">n </w:t>
-            </w:r>
-            <w:proofErr w:type="spellStart"/>
-            <w:r>
-              <w:rPr>
-                <w:lang w:val="es-CO"/>
-              </w:rPr>
-              <w:t>build</w:t>
-            </w:r>
-            <w:proofErr w:type="spellEnd"/>
-            <w:r>
-              <w:rPr>
-                <w:lang w:val="es-CO"/>
-              </w:rPr>
-              <w:t xml:space="preserve"> </w:t>
+              <w:t xml:space="preserve">n build </w:t>
             </w:r>
             <w:r>
               <w:rPr>
@@ -1809,21 +1797,7 @@
               <w:rPr>
                 <w:lang w:val="es-CO"/>
               </w:rPr>
-              <w:t xml:space="preserve">  </w:t>
-            </w:r>
-            <w:proofErr w:type="spellStart"/>
-            <w:r>
-              <w:rPr>
-                <w:lang w:val="es-CO"/>
-              </w:rPr>
-              <w:t>Build</w:t>
-            </w:r>
-            <w:proofErr w:type="spellEnd"/>
-            <w:r>
-              <w:rPr>
-                <w:lang w:val="es-CO"/>
-              </w:rPr>
-              <w:t xml:space="preserve"> e integración</w:t>
+              <w:t xml:space="preserve">  Build e integración</w:t>
             </w:r>
             <w:r>
               <w:rPr>
@@ -3666,14 +3640,7 @@
               <w:rPr>
                 <w:lang w:val="es-CO"/>
               </w:rPr>
-              <w:t xml:space="preserve">Codificación </w:t>
-            </w:r>
-            <w:proofErr w:type="spellStart"/>
-            <w:r>
-              <w:rPr>
-                <w:lang w:val="es-CO"/>
-              </w:rPr>
-              <w:t>LOC</w:t>
+              <w:t>Codificación LOC</w:t>
             </w:r>
             <w:r>
               <w:rPr>
@@ -3681,7 +3648,6 @@
               </w:rPr>
               <w:t>y</w:t>
             </w:r>
-            <w:proofErr w:type="spellEnd"/>
           </w:p>
           <w:p>
             <w:pPr>
@@ -3860,22 +3826,13 @@
         </w:rPr>
         <w:br w:type="page"/>
       </w:r>
-      <w:proofErr w:type="spellStart"/>
       <w:r>
         <w:rPr>
           <w:b/>
           <w:lang w:val="es-CO"/>
         </w:rPr>
         <w:lastRenderedPageBreak/>
-        <w:t>TSPi</w:t>
-      </w:r>
-      <w:proofErr w:type="spellEnd"/>
-      <w:r>
-        <w:rPr>
-          <w:b/>
-          <w:lang w:val="es-CO"/>
-        </w:rPr>
-        <w:t xml:space="preserve"> </w:t>
+        <w:t xml:space="preserve">TSPi </w:t>
       </w:r>
       <w:r>
         <w:rPr>
@@ -4226,23 +4183,7 @@
                 <w:b/>
                 <w:lang w:val="es-CO"/>
               </w:rPr>
-              <w:t>s/</w:t>
-            </w:r>
-            <w:proofErr w:type="spellStart"/>
-            <w:r>
-              <w:rPr>
-                <w:b/>
-                <w:lang w:val="es-CO"/>
-              </w:rPr>
-              <w:t>Hr</w:t>
-            </w:r>
-            <w:proofErr w:type="spellEnd"/>
-            <w:r>
-              <w:rPr>
-                <w:b/>
-                <w:lang w:val="es-CO"/>
-              </w:rPr>
-              <w:t>.)</w:t>
+              <w:t>s/Hr.)</w:t>
             </w:r>
           </w:p>
         </w:tc>
@@ -4790,21 +4731,7 @@
               <w:rPr>
                 <w:lang w:val="es-CO"/>
               </w:rPr>
-              <w:t xml:space="preserve">  </w:t>
-            </w:r>
-            <w:proofErr w:type="spellStart"/>
-            <w:r>
-              <w:rPr>
-                <w:lang w:val="es-CO"/>
-              </w:rPr>
-              <w:t>Build</w:t>
-            </w:r>
-            <w:proofErr w:type="spellEnd"/>
-            <w:r>
-              <w:rPr>
-                <w:lang w:val="es-CO"/>
-              </w:rPr>
-              <w:t xml:space="preserve"> e integración</w:t>
+              <w:t xml:space="preserve">  Build e integración</w:t>
             </w:r>
             <w:r>
               <w:rPr>
@@ -5035,23 +4962,7 @@
                 <w:b/>
                 <w:lang w:val="es-CO"/>
               </w:rPr>
-              <w:t>s/</w:t>
-            </w:r>
-            <w:proofErr w:type="spellStart"/>
-            <w:r>
-              <w:rPr>
-                <w:b/>
-                <w:lang w:val="es-CO"/>
-              </w:rPr>
-              <w:t>Hr</w:t>
-            </w:r>
-            <w:proofErr w:type="spellEnd"/>
-            <w:r>
-              <w:rPr>
-                <w:b/>
-                <w:lang w:val="es-CO"/>
-              </w:rPr>
-              <w:t>.)</w:t>
+              <w:t>s/Hr.)</w:t>
             </w:r>
           </w:p>
         </w:tc>
@@ -5731,21 +5642,7 @@
               <w:rPr>
                 <w:lang w:val="es-CO"/>
               </w:rPr>
-              <w:t xml:space="preserve">  </w:t>
-            </w:r>
-            <w:proofErr w:type="spellStart"/>
-            <w:r>
-              <w:rPr>
-                <w:lang w:val="es-CO"/>
-              </w:rPr>
-              <w:t>Build</w:t>
-            </w:r>
-            <w:proofErr w:type="spellEnd"/>
-            <w:r>
-              <w:rPr>
-                <w:lang w:val="es-CO"/>
-              </w:rPr>
-              <w:t xml:space="preserve"> e integración</w:t>
+              <w:t xml:space="preserve">  Build e integración</w:t>
             </w:r>
             <w:r>
               <w:rPr>
@@ -6798,21 +6695,7 @@
               <w:rPr>
                 <w:lang w:val="es-CO"/>
               </w:rPr>
-              <w:t xml:space="preserve">  </w:t>
-            </w:r>
-            <w:proofErr w:type="spellStart"/>
-            <w:r>
-              <w:rPr>
-                <w:lang w:val="es-CO"/>
-              </w:rPr>
-              <w:t>Build</w:t>
-            </w:r>
-            <w:proofErr w:type="spellEnd"/>
-            <w:r>
-              <w:rPr>
-                <w:lang w:val="es-CO"/>
-              </w:rPr>
-              <w:t xml:space="preserve"> e </w:t>
+              <w:t xml:space="preserve">  Build e </w:t>
             </w:r>
             <w:r>
               <w:rPr>
@@ -7266,32 +7149,24 @@
               </w:rPr>
               <w:t xml:space="preserve">antes del </w:t>
             </w:r>
-            <w:proofErr w:type="spellStart"/>
-            <w:r>
-              <w:rPr>
-                <w:lang w:val="es-CO"/>
-              </w:rPr>
-              <w:t>build</w:t>
-            </w:r>
-            <w:proofErr w:type="spellEnd"/>
+            <w:r>
+              <w:rPr>
+                <w:lang w:val="es-CO"/>
+              </w:rPr>
+              <w:t xml:space="preserve">build </w:t>
+            </w:r>
+            <w:r>
+              <w:rPr>
+                <w:lang w:val="es-CO"/>
+              </w:rPr>
+              <w:t>e integración</w:t>
+            </w:r>
             <w:r>
               <w:rPr>
                 <w:lang w:val="es-CO"/>
               </w:rPr>
               <w:t xml:space="preserve"> </w:t>
             </w:r>
-            <w:r>
-              <w:rPr>
-                <w:lang w:val="es-CO"/>
-              </w:rPr>
-              <w:t>e integración</w:t>
-            </w:r>
-            <w:r>
-              <w:rPr>
-                <w:lang w:val="es-CO"/>
-              </w:rPr>
-              <w:t xml:space="preserve"> </w:t>
-            </w:r>
           </w:p>
         </w:tc>
         <w:tc>
@@ -7339,8 +7214,6 @@
                 <w:lang w:val="es-CO"/>
               </w:rPr>
             </w:pPr>
-            <w:bookmarkStart w:id="0" w:name="_GoBack"/>
-            <w:bookmarkEnd w:id="0"/>
           </w:p>
         </w:tc>
       </w:tr>
@@ -7521,22 +7394,13 @@
         </w:rPr>
         <w:br w:type="page"/>
       </w:r>
-      <w:proofErr w:type="spellStart"/>
       <w:r>
         <w:rPr>
           <w:b/>
           <w:lang w:val="es-CO"/>
         </w:rPr>
         <w:lastRenderedPageBreak/>
-        <w:t>TSPi</w:t>
-      </w:r>
-      <w:proofErr w:type="spellEnd"/>
-      <w:r>
-        <w:rPr>
-          <w:b/>
-          <w:lang w:val="es-CO"/>
-        </w:rPr>
-        <w:t xml:space="preserve"> </w:t>
+        <w:t xml:space="preserve">TSPi </w:t>
       </w:r>
       <w:r>
         <w:rPr>
@@ -8352,17 +8216,8 @@
                   <w:rStyle w:val="Hipervnculo"/>
                   <w:lang w:val="es-CO"/>
                 </w:rPr>
-                <w:t xml:space="preserve">herramienta </w:t>
+                <w:t>herramienta TSPi</w:t>
               </w:r>
-              <w:proofErr w:type="spellStart"/>
-              <w:r>
-                <w:rPr>
-                  <w:rStyle w:val="Hipervnculo"/>
-                  <w:lang w:val="es-CO"/>
-                </w:rPr>
-                <w:t>TSPi</w:t>
-              </w:r>
-              <w:proofErr w:type="spellEnd"/>
             </w:hyperlink>
             <w:r>
               <w:rPr>
@@ -8400,18 +8255,8 @@
                   <w:b/>
                   <w:lang w:val="es-CO"/>
                 </w:rPr>
-                <w:t xml:space="preserve">La herramienta </w:t>
+                <w:t>La herramienta TSPi</w:t>
               </w:r>
-              <w:proofErr w:type="spellStart"/>
-              <w:r>
-                <w:rPr>
-                  <w:rStyle w:val="Hipervnculo"/>
-                  <w:b/>
-                  <w:lang w:val="es-CO"/>
-                </w:rPr>
-                <w:t>TSPi</w:t>
-              </w:r>
-              <w:proofErr w:type="spellEnd"/>
             </w:hyperlink>
           </w:p>
         </w:tc>
@@ -8446,17 +8291,8 @@
                   <w:rStyle w:val="Hipervnculo"/>
                   <w:lang w:val="es-CO"/>
                 </w:rPr>
-                <w:t xml:space="preserve">herramienta </w:t>
+                <w:t>herramienta TSPi</w:t>
               </w:r>
-              <w:proofErr w:type="spellStart"/>
-              <w:r>
-                <w:rPr>
-                  <w:rStyle w:val="Hipervnculo"/>
-                  <w:lang w:val="es-CO"/>
-                </w:rPr>
-                <w:t>TSPi</w:t>
-              </w:r>
-              <w:proofErr w:type="spellEnd"/>
             </w:hyperlink>
             <w:r>
               <w:rPr>
@@ -8641,21 +8477,7 @@
               <w:rPr>
                 <w:lang w:val="es-CO"/>
               </w:rPr>
-              <w:t xml:space="preserve">Ingrese el </w:t>
-            </w:r>
-            <w:proofErr w:type="spellStart"/>
-            <w:r>
-              <w:rPr>
-                <w:lang w:val="es-CO"/>
-              </w:rPr>
-              <w:t>numero</w:t>
-            </w:r>
-            <w:proofErr w:type="spellEnd"/>
-            <w:r>
-              <w:rPr>
-                <w:lang w:val="es-CO"/>
-              </w:rPr>
-              <w:t xml:space="preserve"> del ciclo.</w:t>
+              <w:t>Ingrese el numero del ciclo.</w:t>
             </w:r>
           </w:p>
         </w:tc>
@@ -8755,21 +8577,7 @@
               <w:rPr>
                 <w:lang w:val="es-CO"/>
               </w:rPr>
-              <w:t xml:space="preserve">% de </w:t>
-            </w:r>
-            <w:proofErr w:type="spellStart"/>
-            <w:r>
-              <w:rPr>
-                <w:lang w:val="es-CO"/>
-              </w:rPr>
-              <w:t>Reuso</w:t>
-            </w:r>
-            <w:proofErr w:type="spellEnd"/>
-            <w:r>
-              <w:rPr>
-                <w:lang w:val="es-CO"/>
-              </w:rPr>
-              <w:t>: el porcentaje de</w:t>
+              <w:t>% de Reuso: el porcentaje de</w:t>
             </w:r>
             <w:r>
               <w:rPr>
@@ -8798,21 +8606,7 @@
               <w:rPr>
                 <w:lang w:val="es-CO"/>
               </w:rPr>
-              <w:t xml:space="preserve">% de </w:t>
-            </w:r>
-            <w:proofErr w:type="spellStart"/>
-            <w:r>
-              <w:rPr>
-                <w:lang w:val="es-CO"/>
-              </w:rPr>
-              <w:t>Reuso</w:t>
-            </w:r>
-            <w:proofErr w:type="spellEnd"/>
-            <w:r>
-              <w:rPr>
-                <w:lang w:val="es-CO"/>
-              </w:rPr>
-              <w:t xml:space="preserve"> Nuevo</w:t>
+              <w:t>% de Reuso Nuevo</w:t>
             </w:r>
             <w:r>
               <w:rPr>
@@ -8887,21 +8681,7 @@
               <w:rPr>
                 <w:lang w:val="es-CO"/>
               </w:rPr>
-              <w:t xml:space="preserve">Por lo </w:t>
-            </w:r>
-            <w:proofErr w:type="gramStart"/>
-            <w:r>
-              <w:rPr>
-                <w:lang w:val="es-CO"/>
-              </w:rPr>
-              <w:t>tanto</w:t>
-            </w:r>
-            <w:proofErr w:type="gramEnd"/>
-            <w:r>
-              <w:rPr>
-                <w:lang w:val="es-CO"/>
-              </w:rPr>
-              <w:t xml:space="preserve"> si 3 componentes de un programa de 10 componentes no tienen defectos en compilación, ese programa tendría un PDF de 30% en compilación.</w:t>
+              <w:t>Por lo tanto si 3 componentes de un programa de 10 componentes no tienen defectos en compilación, ese programa tendría un PDF de 30% en compilación.</w:t>
             </w:r>
           </w:p>
           <w:p>
@@ -8968,23 +8748,7 @@
                 <w:b/>
                 <w:lang w:val="es-CO"/>
               </w:rPr>
-              <w:t>os/</w:t>
-            </w:r>
-            <w:proofErr w:type="spellStart"/>
-            <w:r>
-              <w:rPr>
-                <w:b/>
-                <w:lang w:val="es-CO"/>
-              </w:rPr>
-              <w:t>pagina</w:t>
-            </w:r>
-            <w:proofErr w:type="spellEnd"/>
-            <w:r>
-              <w:rPr>
-                <w:b/>
-                <w:lang w:val="es-CO"/>
-              </w:rPr>
-              <w:t xml:space="preserve"> y</w:t>
+              <w:t>os/pagina y</w:t>
             </w:r>
             <w:r>
               <w:rPr>
@@ -9033,21 +8797,7 @@
               <w:rPr>
                 <w:lang w:val="es-CO"/>
               </w:rPr>
-              <w:t>Asigne los valores planeados para defectos/</w:t>
-            </w:r>
-            <w:proofErr w:type="spellStart"/>
-            <w:r>
-              <w:rPr>
-                <w:lang w:val="es-CO"/>
-              </w:rPr>
-              <w:t>pagina</w:t>
-            </w:r>
-            <w:proofErr w:type="spellEnd"/>
-            <w:r>
-              <w:rPr>
-                <w:lang w:val="es-CO"/>
-              </w:rPr>
-              <w:t xml:space="preserve"> y defectos/KLOC durante la etapa de planeación.</w:t>
+              <w:t>Asigne los valores planeados para defectos/pagina y defectos/KLOC durante la etapa de planeación.</w:t>
             </w:r>
           </w:p>
           <w:p>
@@ -9064,21 +8814,7 @@
               <w:rPr>
                 <w:lang w:val="es-CO"/>
               </w:rPr>
-              <w:t>Los Defectos/</w:t>
-            </w:r>
-            <w:proofErr w:type="spellStart"/>
-            <w:r>
-              <w:rPr>
-                <w:lang w:val="es-CO"/>
-              </w:rPr>
-              <w:t>pagina</w:t>
-            </w:r>
-            <w:proofErr w:type="spellEnd"/>
-            <w:r>
-              <w:rPr>
-                <w:lang w:val="es-CO"/>
-              </w:rPr>
-              <w:t xml:space="preserve"> se calculan como (# de defectos) / (# de </w:t>
+              <w:t xml:space="preserve">Los Defectos/pagina se calculan como (# de defectos) / (# de </w:t>
             </w:r>
             <w:r>
               <w:rPr>
@@ -9107,21 +8843,7 @@
               <w:rPr>
                 <w:lang w:val="es-CO"/>
               </w:rPr>
-              <w:t xml:space="preserve">Los Defectos/KLOC se calculan como 1000*(# de </w:t>
-            </w:r>
-            <w:proofErr w:type="gramStart"/>
-            <w:r>
-              <w:rPr>
-                <w:lang w:val="es-CO"/>
-              </w:rPr>
-              <w:t>defectos)/</w:t>
-            </w:r>
-            <w:proofErr w:type="gramEnd"/>
-            <w:r>
-              <w:rPr>
-                <w:lang w:val="es-CO"/>
-              </w:rPr>
-              <w:t>(N&amp;M LOC).</w:t>
+              <w:t>Los Defectos/KLOC se calculan como 1000*(# de defectos)/(N&amp;M LOC).</w:t>
             </w:r>
           </w:p>
         </w:tc>
@@ -9288,21 +9010,7 @@
               <w:rPr>
                 <w:lang w:val="es-CO"/>
               </w:rPr>
-              <w:t>Cuando el denominador de los valores de la fase sean 0, ingrese “</w:t>
-            </w:r>
-            <w:proofErr w:type="spellStart"/>
-            <w:r>
-              <w:rPr>
-                <w:lang w:val="es-CO"/>
-              </w:rPr>
-              <w:t>inf</w:t>
-            </w:r>
-            <w:proofErr w:type="spellEnd"/>
-            <w:r>
-              <w:rPr>
-                <w:lang w:val="es-CO"/>
-              </w:rPr>
-              <w:t>.”</w:t>
+              <w:t>Cuando el denominador de los valores de la fase sean 0, ingrese “inf.”</w:t>
             </w:r>
           </w:p>
         </w:tc>
@@ -9346,22 +9054,13 @@
         </w:rPr>
         <w:br w:type="page"/>
       </w:r>
-      <w:proofErr w:type="spellStart"/>
       <w:r>
         <w:rPr>
           <w:b/>
           <w:lang w:val="es-CO"/>
         </w:rPr>
         <w:lastRenderedPageBreak/>
-        <w:t>TSPi</w:t>
-      </w:r>
-      <w:proofErr w:type="spellEnd"/>
-      <w:r>
-        <w:rPr>
-          <w:b/>
-          <w:lang w:val="es-CO"/>
-        </w:rPr>
-        <w:t xml:space="preserve"> </w:t>
+        <w:t xml:space="preserve">TSPi </w:t>
       </w:r>
       <w:r>
         <w:rPr>
@@ -9528,21 +9227,7 @@
               <w:rPr>
                 <w:lang w:val="es-CO"/>
               </w:rPr>
-              <w:t>Cuando el denominador de los valores de la fase sean 0, ingrese “</w:t>
-            </w:r>
-            <w:proofErr w:type="spellStart"/>
-            <w:r>
-              <w:rPr>
-                <w:lang w:val="es-CO"/>
-              </w:rPr>
-              <w:t>inf</w:t>
-            </w:r>
-            <w:proofErr w:type="spellEnd"/>
-            <w:r>
-              <w:rPr>
-                <w:lang w:val="es-CO"/>
-              </w:rPr>
-              <w:t>.”</w:t>
+              <w:t>Cuando el denominador de los valores de la fase sean 0, ingrese “inf.”</w:t>
             </w:r>
           </w:p>
         </w:tc>
@@ -9601,21 +9286,7 @@
               <w:rPr>
                 <w:lang w:val="es-CO"/>
               </w:rPr>
-              <w:t xml:space="preserve">El A/FR se calcula como la </w:t>
-            </w:r>
-            <w:proofErr w:type="gramStart"/>
-            <w:r>
-              <w:rPr>
-                <w:lang w:val="es-CO"/>
-              </w:rPr>
-              <w:t>relación  de</w:t>
-            </w:r>
-            <w:proofErr w:type="gramEnd"/>
-            <w:r>
-              <w:rPr>
-                <w:lang w:val="es-CO"/>
-              </w:rPr>
-              <w:t xml:space="preserve"> tiempo de evaluación  con el tiempo de fracaso.</w:t>
+              <w:t>El A/FR se calcula como la relación  de tiempo de evaluación  con el tiempo de fracaso.</w:t>
             </w:r>
           </w:p>
           <w:p>
@@ -9724,21 +9395,7 @@
               <w:rPr>
                 <w:lang w:val="es-CO"/>
               </w:rPr>
-              <w:t>Cuando el denominador de los valores de la fase sean 0, ingrese “</w:t>
-            </w:r>
-            <w:proofErr w:type="spellStart"/>
-            <w:r>
-              <w:rPr>
-                <w:lang w:val="es-CO"/>
-              </w:rPr>
-              <w:t>inf</w:t>
-            </w:r>
-            <w:proofErr w:type="spellEnd"/>
-            <w:r>
-              <w:rPr>
-                <w:lang w:val="es-CO"/>
-              </w:rPr>
-              <w:t>.”</w:t>
+              <w:t>Cuando el denominador de los valores de la fase sean 0, ingrese “inf.”</w:t>
             </w:r>
           </w:p>
         </w:tc>
@@ -9873,21 +9530,7 @@
               <w:rPr>
                 <w:lang w:val="es-CO"/>
               </w:rPr>
-              <w:t>Cuando el denominador de los valores de la fase sean 0, ingrese “</w:t>
-            </w:r>
-            <w:proofErr w:type="spellStart"/>
-            <w:r>
-              <w:rPr>
-                <w:lang w:val="es-CO"/>
-              </w:rPr>
-              <w:t>inf</w:t>
-            </w:r>
-            <w:proofErr w:type="spellEnd"/>
-            <w:r>
-              <w:rPr>
-                <w:lang w:val="es-CO"/>
-              </w:rPr>
-              <w:t>.”</w:t>
+              <w:t>Cuando el denominador de los valores de la fase sean 0, ingrese “inf.”</w:t>
             </w:r>
           </w:p>
         </w:tc>
@@ -9998,21 +9641,7 @@
               <w:rPr>
                 <w:lang w:val="es-CO"/>
               </w:rPr>
-              <w:t xml:space="preserve">ted gasta 1 hora revisando este </w:t>
-            </w:r>
-            <w:proofErr w:type="spellStart"/>
-            <w:r>
-              <w:rPr>
-                <w:lang w:val="es-CO"/>
-              </w:rPr>
-              <w:t>modulo</w:t>
-            </w:r>
-            <w:proofErr w:type="spellEnd"/>
-            <w:r>
-              <w:rPr>
-                <w:lang w:val="es-CO"/>
-              </w:rPr>
-              <w:t xml:space="preserve"> y encuentra 4 defectos, usted debió remover 4 defectos/hora.</w:t>
+              <w:t>ted gasta 1 hora revisando este modulo y encuentra 4 defectos, usted debió remover 4 defectos/hora.</w:t>
             </w:r>
           </w:p>
           <w:p>
@@ -10145,55 +9774,13 @@
               <w:rPr>
                 <w:lang w:val="es-CO"/>
               </w:rPr>
-              <w:t xml:space="preserve">Por lo tanto, con la revisión de un </w:t>
-            </w:r>
-            <w:proofErr w:type="spellStart"/>
-            <w:r>
-              <w:rPr>
-                <w:lang w:val="es-CO"/>
-              </w:rPr>
-              <w:t>modulo</w:t>
-            </w:r>
-            <w:proofErr w:type="spellEnd"/>
-            <w:r>
-              <w:rPr>
-                <w:lang w:val="es-CO"/>
-              </w:rPr>
-              <w:t xml:space="preserve"> de 100 LOC, si la revisión encontró 4 </w:t>
-            </w:r>
-            <w:r>
-              <w:rPr>
-                <w:lang w:val="es-CO"/>
-              </w:rPr>
-              <w:t xml:space="preserve">y usted determina luego que </w:t>
-            </w:r>
-            <w:proofErr w:type="gramStart"/>
-            <w:r>
-              <w:rPr>
-                <w:lang w:val="es-CO"/>
-              </w:rPr>
-              <w:t>habían</w:t>
-            </w:r>
-            <w:proofErr w:type="gramEnd"/>
-            <w:r>
-              <w:rPr>
-                <w:lang w:val="es-CO"/>
-              </w:rPr>
-              <w:t xml:space="preserve"> 6 defectos en el </w:t>
-            </w:r>
-            <w:proofErr w:type="spellStart"/>
-            <w:r>
-              <w:rPr>
-                <w:lang w:val="es-CO"/>
-              </w:rPr>
-              <w:t>modulo</w:t>
-            </w:r>
-            <w:proofErr w:type="spellEnd"/>
-            <w:r>
-              <w:rPr>
-                <w:lang w:val="es-CO"/>
-              </w:rPr>
-              <w:t>, el rendimiento de la fase seria entonces 100*4/6=66.7%.</w:t>
+              <w:t xml:space="preserve">Por lo tanto, con la revisión de un modulo de 100 LOC, si la revisión encontró 4 </w:t>
+            </w:r>
+            <w:r>
+              <w:rPr>
+                <w:lang w:val="es-CO"/>
+              </w:rPr>
+              <w:t>y usted determina luego que habían 6 defectos en el modulo, el rendimiento de la fase seria entonces 100*4/6=66.7%.</w:t>
             </w:r>
           </w:p>
           <w:p>
@@ -10304,49 +9891,7 @@
               <w:rPr>
                 <w:lang w:val="es-CO"/>
               </w:rPr>
-              <w:t xml:space="preserve">Por lo tanto, para un </w:t>
-            </w:r>
-            <w:proofErr w:type="spellStart"/>
-            <w:r>
-              <w:rPr>
-                <w:lang w:val="es-CO"/>
-              </w:rPr>
-              <w:t>modulo</w:t>
-            </w:r>
-            <w:proofErr w:type="spellEnd"/>
-            <w:r>
-              <w:rPr>
-                <w:lang w:val="es-CO"/>
-              </w:rPr>
-              <w:t xml:space="preserve"> de 100 LOC, si usted determina luego que un total de 8 defectos fueron inyectados en un </w:t>
-            </w:r>
-            <w:proofErr w:type="spellStart"/>
-            <w:r>
-              <w:rPr>
-                <w:lang w:val="es-CO"/>
-              </w:rPr>
-              <w:t>modulo</w:t>
-            </w:r>
-            <w:proofErr w:type="spellEnd"/>
-            <w:r>
-              <w:rPr>
-                <w:lang w:val="es-CO"/>
-              </w:rPr>
-              <w:t xml:space="preserve"> antes de </w:t>
-            </w:r>
-            <w:proofErr w:type="gramStart"/>
-            <w:r>
-              <w:rPr>
-                <w:lang w:val="es-CO"/>
-              </w:rPr>
-              <w:t>compilación  y</w:t>
-            </w:r>
-            <w:proofErr w:type="gramEnd"/>
-            <w:r>
-              <w:rPr>
-                <w:lang w:val="es-CO"/>
-              </w:rPr>
-              <w:t xml:space="preserve"> 5 fueron removidos antes de compilación, la eficiencia antes de compilación sería de 100*5/8=62.5%</w:t>
+              <w:t>Por lo tanto, para un modulo de 100 LOC, si usted determina luego que un total de 8 defectos fueron inyectados en un modulo antes de compilación  y 5 fueron removidos antes de compilación, la eficiencia antes de compilación sería de 100*5/8=62.5%</w:t>
             </w:r>
           </w:p>
           <w:p>
@@ -10610,7 +10155,6 @@
               <w:lang w:val="es-CO"/>
             </w:rPr>
           </w:pPr>
-          <w:proofErr w:type="spellStart"/>
           <w:r>
             <w:rPr>
               <w:b/>
@@ -10618,17 +10162,7 @@
               <w:szCs w:val="22"/>
               <w:lang w:val="es-CO"/>
             </w:rPr>
-            <w:t>TSPi</w:t>
-          </w:r>
-          <w:proofErr w:type="spellEnd"/>
-          <w:r>
-            <w:rPr>
-              <w:b/>
-              <w:sz w:val="22"/>
-              <w:szCs w:val="22"/>
-              <w:lang w:val="es-CO"/>
-            </w:rPr>
-            <w:t xml:space="preserve"> Plan de Calidad – Formulario SUMQ</w:t>
+            <w:t>TSPi Plan de Calidad – Formulario SUMQ</w:t>
           </w:r>
         </w:p>
       </w:tc>
@@ -10880,12 +10414,6 @@
               <w:b/>
             </w:rPr>
           </w:pPr>
-          <w:r>
-            <w:rPr>
-              <w:b/>
-            </w:rPr>
-            <w:t>I</w:t>
-          </w:r>
         </w:p>
       </w:tc>
     </w:tr>
